--- a/documentation/elis_dev-notes.docx
+++ b/documentation/elis_dev-notes.docx
@@ -89,149 +89,14 @@
             </w:rPr>
             <w:fldChar w:fldCharType="separate"/>
           </w:r>
-          <w:bookmarkStart w:id="0" w:name="_GoBack"/>
-          <w:bookmarkEnd w:id="0"/>
-          <w:r>
-            <w:rPr>
-              <w:rStyle w:val="Hypertextovodkaz"/>
-              <w:noProof/>
-            </w:rPr>
-            <w:fldChar w:fldCharType="begin"/>
-          </w:r>
-          <w:r>
-            <w:rPr>
-              <w:rStyle w:val="Hypertextovodkaz"/>
-              <w:noProof/>
-            </w:rPr>
-            <w:instrText xml:space="preserve"> </w:instrText>
-          </w:r>
-          <w:r>
-            <w:rPr>
-              <w:noProof/>
-            </w:rPr>
-            <w:instrText>HYPERLINK \l "_Toc56935596"</w:instrText>
-          </w:r>
-          <w:r>
-            <w:rPr>
-              <w:rStyle w:val="Hypertextovodkaz"/>
-              <w:noProof/>
-            </w:rPr>
-            <w:instrText xml:space="preserve"> </w:instrText>
-          </w:r>
-          <w:r>
-            <w:rPr>
-              <w:rStyle w:val="Hypertextovodkaz"/>
-              <w:noProof/>
-            </w:rPr>
-          </w:r>
-          <w:r>
-            <w:rPr>
-              <w:rStyle w:val="Hypertextovodkaz"/>
-              <w:noProof/>
-            </w:rPr>
-            <w:fldChar w:fldCharType="separate"/>
-          </w:r>
-          <w:r>
-            <w:rPr>
-              <w:rStyle w:val="Hypertextovodkaz"/>
-              <w:noProof/>
-              <w:lang w:val="en-US"/>
-            </w:rPr>
-            <w:t>1</w:t>
-          </w:r>
-          <w:r>
-            <w:rPr>
-              <w:rFonts w:asciiTheme="minorHAnsi" w:eastAsiaTheme="minorEastAsia" w:hAnsiTheme="minorHAnsi"/>
-              <w:noProof/>
-              <w:lang w:eastAsia="cs-CZ"/>
-            </w:rPr>
-            <w:tab/>
-          </w:r>
-          <w:r>
-            <w:rPr>
-              <w:rStyle w:val="Hypertextovodkaz"/>
-              <w:noProof/>
-              <w:lang w:val="en-US"/>
-            </w:rPr>
-            <w:t>Repository</w:t>
-          </w:r>
-          <w:r>
-            <w:rPr>
-              <w:noProof/>
-              <w:webHidden/>
-            </w:rPr>
-            <w:tab/>
-          </w:r>
-          <w:r>
-            <w:rPr>
-              <w:noProof/>
-              <w:webHidden/>
-            </w:rPr>
-            <w:fldChar w:fldCharType="begin"/>
-          </w:r>
-          <w:r>
-            <w:rPr>
-              <w:noProof/>
-              <w:webHidden/>
-            </w:rPr>
-            <w:instrText xml:space="preserve"> PAGEREF _Toc56935596 \h </w:instrText>
-          </w:r>
-          <w:r>
-            <w:rPr>
-              <w:noProof/>
-              <w:webHidden/>
-            </w:rPr>
-          </w:r>
-          <w:r>
-            <w:rPr>
-              <w:noProof/>
-              <w:webHidden/>
-            </w:rPr>
-            <w:fldChar w:fldCharType="separate"/>
-          </w:r>
-          <w:r>
-            <w:rPr>
-              <w:noProof/>
-              <w:webHidden/>
-            </w:rPr>
-            <w:t>1</w:t>
-          </w:r>
-          <w:r>
-            <w:rPr>
-              <w:noProof/>
-              <w:webHidden/>
-            </w:rPr>
-            <w:fldChar w:fldCharType="end"/>
-          </w:r>
-          <w:r>
-            <w:rPr>
-              <w:rStyle w:val="Hypertextovodkaz"/>
-              <w:noProof/>
-            </w:rPr>
-            <w:fldChar w:fldCharType="end"/>
-          </w:r>
-        </w:p>
-        <w:p>
-          <w:pPr>
-            <w:pStyle w:val="Obsah1"/>
-            <w:tabs>
-              <w:tab w:val="left" w:pos="440"/>
-              <w:tab w:val="right" w:leader="dot" w:pos="9062"/>
-            </w:tabs>
-            <w:rPr>
-              <w:rFonts w:asciiTheme="minorHAnsi" w:eastAsiaTheme="minorEastAsia" w:hAnsiTheme="minorHAnsi"/>
-              <w:noProof/>
-              <w:lang w:eastAsia="cs-CZ"/>
-            </w:rPr>
-          </w:pPr>
-          <w:hyperlink w:anchor="_Toc56935597" w:history="1">
+          <w:hyperlink w:anchor="_Toc57031701" w:history="1">
             <w:r>
               <w:rPr>
                 <w:rStyle w:val="Hypertextovodkaz"/>
                 <w:noProof/>
                 <w:lang w:val="en-US"/>
               </w:rPr>
-              <w:t>2</w:t>
+              <w:t>1</w:t>
             </w:r>
             <w:r>
               <w:rPr>
@@ -247,7 +112,7 @@
                 <w:noProof/>
                 <w:lang w:val="en-US"/>
               </w:rPr>
-              <w:t>Web application directory structure</w:t>
+              <w:t>Repository</w:t>
             </w:r>
             <w:r>
               <w:rPr>
@@ -268,7 +133,7 @@
                 <w:noProof/>
                 <w:webHidden/>
               </w:rPr>
-              <w:instrText xml:space="preserve"> PAGEREF _Toc56935597 \h </w:instrText>
+              <w:instrText xml:space="preserve"> PAGEREF _Toc57031701 \h </w:instrText>
             </w:r>
             <w:r>
               <w:rPr>
@@ -312,14 +177,14 @@
               <w:lang w:eastAsia="cs-CZ"/>
             </w:rPr>
           </w:pPr>
-          <w:hyperlink w:anchor="_Toc56935598" w:history="1">
+          <w:hyperlink w:anchor="_Toc57031702" w:history="1">
             <w:r>
               <w:rPr>
                 <w:rStyle w:val="Hypertextovodkaz"/>
                 <w:noProof/>
                 <w:lang w:val="en-US"/>
               </w:rPr>
-              <w:t>3</w:t>
+              <w:t>2</w:t>
             </w:r>
             <w:r>
               <w:rPr>
@@ -335,7 +200,7 @@
                 <w:noProof/>
                 <w:lang w:val="en-US"/>
               </w:rPr>
-              <w:t>URL structure</w:t>
+              <w:t>Web application directory structure</w:t>
             </w:r>
             <w:r>
               <w:rPr>
@@ -356,7 +221,7 @@
                 <w:noProof/>
                 <w:webHidden/>
               </w:rPr>
-              <w:instrText xml:space="preserve"> PAGEREF _Toc56935598 \h </w:instrText>
+              <w:instrText xml:space="preserve"> PAGEREF _Toc57031702 \h </w:instrText>
             </w:r>
             <w:r>
               <w:rPr>
@@ -400,14 +265,14 @@
               <w:lang w:eastAsia="cs-CZ"/>
             </w:rPr>
           </w:pPr>
-          <w:hyperlink w:anchor="_Toc56935599" w:history="1">
+          <w:hyperlink w:anchor="_Toc57031703" w:history="1">
             <w:r>
               <w:rPr>
                 <w:rStyle w:val="Hypertextovodkaz"/>
                 <w:noProof/>
                 <w:lang w:val="en-US"/>
               </w:rPr>
-              <w:t>4</w:t>
+              <w:t>3</w:t>
             </w:r>
             <w:r>
               <w:rPr>
@@ -423,7 +288,7 @@
                 <w:noProof/>
                 <w:lang w:val="en-US"/>
               </w:rPr>
-              <w:t>Database</w:t>
+              <w:t>URL structure</w:t>
             </w:r>
             <w:r>
               <w:rPr>
@@ -444,7 +309,7 @@
                 <w:noProof/>
                 <w:webHidden/>
               </w:rPr>
-              <w:instrText xml:space="preserve"> PAGEREF _Toc56935599 \h </w:instrText>
+              <w:instrText xml:space="preserve"> PAGEREF _Toc57031703 \h </w:instrText>
             </w:r>
             <w:r>
               <w:rPr>
@@ -464,7 +329,7 @@
                 <w:noProof/>
                 <w:webHidden/>
               </w:rPr>
-              <w:t>2</w:t>
+              <w:t>1</w:t>
             </w:r>
             <w:r>
               <w:rPr>
@@ -488,14 +353,14 @@
               <w:lang w:eastAsia="cs-CZ"/>
             </w:rPr>
           </w:pPr>
-          <w:hyperlink w:anchor="_Toc56935600" w:history="1">
+          <w:hyperlink w:anchor="_Toc57031704" w:history="1">
             <w:r>
               <w:rPr>
                 <w:rStyle w:val="Hypertextovodkaz"/>
                 <w:noProof/>
                 <w:lang w:val="en-US"/>
               </w:rPr>
-              <w:t>5</w:t>
+              <w:t>4</w:t>
             </w:r>
             <w:r>
               <w:rPr>
@@ -511,7 +376,7 @@
                 <w:noProof/>
                 <w:lang w:val="en-US"/>
               </w:rPr>
-              <w:t>Class diagram</w:t>
+              <w:t>Database</w:t>
             </w:r>
             <w:r>
               <w:rPr>
@@ -532,7 +397,7 @@
                 <w:noProof/>
                 <w:webHidden/>
               </w:rPr>
-              <w:instrText xml:space="preserve"> PAGEREF _Toc56935600 \h </w:instrText>
+              <w:instrText xml:space="preserve"> PAGEREF _Toc57031704 \h </w:instrText>
             </w:r>
             <w:r>
               <w:rPr>
@@ -576,13 +441,101 @@
               <w:lang w:eastAsia="cs-CZ"/>
             </w:rPr>
           </w:pPr>
-          <w:hyperlink w:anchor="_Toc56935601" w:history="1">
+          <w:hyperlink w:anchor="_Toc57031705" w:history="1">
             <w:r>
               <w:rPr>
                 <w:rStyle w:val="Hypertextovodkaz"/>
                 <w:noProof/>
                 <w:lang w:val="en-US"/>
               </w:rPr>
+              <w:t>5</w:t>
+            </w:r>
+            <w:r>
+              <w:rPr>
+                <w:rFonts w:asciiTheme="minorHAnsi" w:eastAsiaTheme="minorEastAsia" w:hAnsiTheme="minorHAnsi"/>
+                <w:noProof/>
+                <w:lang w:eastAsia="cs-CZ"/>
+              </w:rPr>
+              <w:tab/>
+            </w:r>
+            <w:r>
+              <w:rPr>
+                <w:rStyle w:val="Hypertextovodkaz"/>
+                <w:noProof/>
+                <w:lang w:val="en-US"/>
+              </w:rPr>
+              <w:t>Class diagram</w:t>
+            </w:r>
+            <w:r>
+              <w:rPr>
+                <w:noProof/>
+                <w:webHidden/>
+              </w:rPr>
+              <w:tab/>
+            </w:r>
+            <w:r>
+              <w:rPr>
+                <w:noProof/>
+                <w:webHidden/>
+              </w:rPr>
+              <w:fldChar w:fldCharType="begin"/>
+            </w:r>
+            <w:r>
+              <w:rPr>
+                <w:noProof/>
+                <w:webHidden/>
+              </w:rPr>
+              <w:instrText xml:space="preserve"> PAGEREF _Toc57031705 \h </w:instrText>
+            </w:r>
+            <w:r>
+              <w:rPr>
+                <w:noProof/>
+                <w:webHidden/>
+              </w:rPr>
+            </w:r>
+            <w:r>
+              <w:rPr>
+                <w:noProof/>
+                <w:webHidden/>
+              </w:rPr>
+              <w:fldChar w:fldCharType="separate"/>
+            </w:r>
+            <w:r>
+              <w:rPr>
+                <w:noProof/>
+                <w:webHidden/>
+              </w:rPr>
+              <w:t>2</w:t>
+            </w:r>
+            <w:r>
+              <w:rPr>
+                <w:noProof/>
+                <w:webHidden/>
+              </w:rPr>
+              <w:fldChar w:fldCharType="end"/>
+            </w:r>
+          </w:hyperlink>
+        </w:p>
+        <w:p>
+          <w:pPr>
+            <w:pStyle w:val="Obsah1"/>
+            <w:tabs>
+              <w:tab w:val="left" w:pos="440"/>
+              <w:tab w:val="right" w:leader="dot" w:pos="9062"/>
+            </w:tabs>
+            <w:rPr>
+              <w:rFonts w:asciiTheme="minorHAnsi" w:eastAsiaTheme="minorEastAsia" w:hAnsiTheme="minorHAnsi"/>
+              <w:noProof/>
+              <w:lang w:eastAsia="cs-CZ"/>
+            </w:rPr>
+          </w:pPr>
+          <w:hyperlink w:anchor="_Toc57031706" w:history="1">
+            <w:r>
+              <w:rPr>
+                <w:rStyle w:val="Hypertextovodkaz"/>
+                <w:noProof/>
+                <w:lang w:val="en-US"/>
+              </w:rPr>
               <w:t>6</w:t>
             </w:r>
             <w:r>
@@ -620,7 +573,95 @@
                 <w:noProof/>
                 <w:webHidden/>
               </w:rPr>
-              <w:instrText xml:space="preserve"> PAGEREF _Toc56935601 \h </w:instrText>
+              <w:instrText xml:space="preserve"> PAGEREF _Toc57031706 \h </w:instrText>
+            </w:r>
+            <w:r>
+              <w:rPr>
+                <w:noProof/>
+                <w:webHidden/>
+              </w:rPr>
+            </w:r>
+            <w:r>
+              <w:rPr>
+                <w:noProof/>
+                <w:webHidden/>
+              </w:rPr>
+              <w:fldChar w:fldCharType="separate"/>
+            </w:r>
+            <w:r>
+              <w:rPr>
+                <w:noProof/>
+                <w:webHidden/>
+              </w:rPr>
+              <w:t>2</w:t>
+            </w:r>
+            <w:r>
+              <w:rPr>
+                <w:noProof/>
+                <w:webHidden/>
+              </w:rPr>
+              <w:fldChar w:fldCharType="end"/>
+            </w:r>
+          </w:hyperlink>
+        </w:p>
+        <w:p>
+          <w:pPr>
+            <w:pStyle w:val="Obsah1"/>
+            <w:tabs>
+              <w:tab w:val="left" w:pos="440"/>
+              <w:tab w:val="right" w:leader="dot" w:pos="9062"/>
+            </w:tabs>
+            <w:rPr>
+              <w:rFonts w:asciiTheme="minorHAnsi" w:eastAsiaTheme="minorEastAsia" w:hAnsiTheme="minorHAnsi"/>
+              <w:noProof/>
+              <w:lang w:eastAsia="cs-CZ"/>
+            </w:rPr>
+          </w:pPr>
+          <w:hyperlink w:anchor="_Toc57031707" w:history="1">
+            <w:r>
+              <w:rPr>
+                <w:rStyle w:val="Hypertextovodkaz"/>
+                <w:noProof/>
+                <w:lang w:val="en-US"/>
+              </w:rPr>
+              <w:t>7</w:t>
+            </w:r>
+            <w:r>
+              <w:rPr>
+                <w:rFonts w:asciiTheme="minorHAnsi" w:eastAsiaTheme="minorEastAsia" w:hAnsiTheme="minorHAnsi"/>
+                <w:noProof/>
+                <w:lang w:eastAsia="cs-CZ"/>
+              </w:rPr>
+              <w:tab/>
+            </w:r>
+            <w:r>
+              <w:rPr>
+                <w:rStyle w:val="Hypertextovodkaz"/>
+                <w:noProof/>
+                <w:lang w:val="en-US"/>
+              </w:rPr>
+              <w:t>Possible extensions</w:t>
+            </w:r>
+            <w:r>
+              <w:rPr>
+                <w:noProof/>
+                <w:webHidden/>
+              </w:rPr>
+              <w:tab/>
+            </w:r>
+            <w:r>
+              <w:rPr>
+                <w:noProof/>
+                <w:webHidden/>
+              </w:rPr>
+              <w:fldChar w:fldCharType="begin"/>
+            </w:r>
+            <w:r>
+              <w:rPr>
+                <w:noProof/>
+                <w:webHidden/>
+              </w:rPr>
+              <w:instrText xml:space="preserve"> PAGEREF _Toc57031707 \h </w:instrText>
             </w:r>
             <w:r>
               <w:rPr>
@@ -675,14 +716,14 @@
           <w:lang w:val="en-US"/>
         </w:rPr>
       </w:pPr>
-      <w:bookmarkStart w:id="1" w:name="_Toc56935596"/>
+      <w:bookmarkStart w:id="0" w:name="_Toc57031701"/>
       <w:r>
         <w:rPr>
           <w:lang w:val="en-US"/>
         </w:rPr>
         <w:t>Repository</w:t>
       </w:r>
-      <w:bookmarkEnd w:id="1"/>
+      <w:bookmarkEnd w:id="0"/>
     </w:p>
     <w:p>
       <w:pPr>
@@ -694,19 +735,7 @@
         <w:rPr>
           <w:lang w:val="en-US"/>
         </w:rPr>
-        <w:t xml:space="preserve">All project data is stored in </w:t>
-      </w:r>
-      <w:r>
-        <w:rPr>
-          <w:lang w:val="en-US"/>
-        </w:rPr>
-        <w:t>the</w:t>
-      </w:r>
-      <w:r>
-        <w:rPr>
-          <w:lang w:val="en-US"/>
-        </w:rPr>
-        <w:t xml:space="preserve"> </w:t>
+        <w:t xml:space="preserve">All project data is stored in the </w:t>
       </w:r>
       <w:proofErr w:type="spellStart"/>
       <w:r>
@@ -745,14 +774,14 @@
           <w:lang w:val="en-US"/>
         </w:rPr>
       </w:pPr>
-      <w:bookmarkStart w:id="2" w:name="_Toc56935597"/>
+      <w:bookmarkStart w:id="1" w:name="_Toc57031702"/>
       <w:r>
         <w:rPr>
           <w:lang w:val="en-US"/>
         </w:rPr>
         <w:t>Web application directory structure</w:t>
       </w:r>
-      <w:bookmarkEnd w:id="2"/>
+      <w:bookmarkEnd w:id="1"/>
     </w:p>
     <w:p>
       <w:pPr>
@@ -764,7 +793,15 @@
         <w:rPr>
           <w:lang w:val="en-US"/>
         </w:rPr>
-        <w:t>The directory structure is designed with respect to the object-oriented application and the support of the MVC architecture.</w:t>
+        <w:t>The directory structure i</w:t>
+      </w:r>
+      <w:bookmarkStart w:id="2" w:name="_GoBack"/>
+      <w:bookmarkEnd w:id="2"/>
+      <w:r>
+        <w:rPr>
+          <w:lang w:val="en-US"/>
+        </w:rPr>
+        <w:t>s designed with respect to the object-oriented application and the support of the MVC architecture.</w:t>
       </w:r>
     </w:p>
     <w:p>
@@ -898,13 +935,7 @@
         <w:rPr>
           <w:lang w:val="en-US"/>
         </w:rPr>
-        <w:t xml:space="preserve">, </w:t>
-      </w:r>
-      <w:r>
-        <w:rPr>
-          <w:lang w:val="en-US"/>
-        </w:rPr>
-        <w:t>stand-alone units</w:t>
+        <w:t>, stand-alone units</w:t>
       </w:r>
       <w:r>
         <w:rPr>
@@ -928,13 +959,7 @@
         <w:rPr>
           <w:lang w:val="en-US"/>
         </w:rPr>
-        <w:t>presenter (controller classes</w:t>
-      </w:r>
-      <w:r>
-        <w:rPr>
-          <w:lang w:val="en-US"/>
-        </w:rPr>
-        <w:t>, preparing the pages</w:t>
+        <w:t>presenter (controller classes, preparing the pages</w:t>
       </w:r>
       <w:r>
         <w:rPr>
@@ -1306,7 +1331,7 @@
           <w:lang w:val="en-US"/>
         </w:rPr>
       </w:pPr>
-      <w:bookmarkStart w:id="3" w:name="_Toc56935598"/>
+      <w:bookmarkStart w:id="3" w:name="_Toc57031703"/>
       <w:r>
         <w:rPr>
           <w:lang w:val="en-US"/>
@@ -1774,6 +1799,11 @@
             <w:tcW w:w="3381" w:type="dxa"/>
           </w:tcPr>
           <w:p>
+            <w:pPr>
+              <w:rPr>
+                <w:lang w:val="en-US"/>
+              </w:rPr>
+            </w:pPr>
             <w:r>
               <w:rPr>
                 <w:lang w:val="en-US"/>
@@ -1915,7 +1945,7 @@
           <w:lang w:val="en-US"/>
         </w:rPr>
       </w:pPr>
-      <w:bookmarkStart w:id="4" w:name="_Toc56935599"/>
+      <w:bookmarkStart w:id="4" w:name="_Toc57031704"/>
       <w:r>
         <w:rPr>
           <w:lang w:val="en-US"/>
@@ -1957,7 +1987,7 @@
           <w:lang w:val="en-US"/>
         </w:rPr>
       </w:pPr>
-      <w:bookmarkStart w:id="5" w:name="_Toc56935600"/>
+      <w:bookmarkStart w:id="5" w:name="_Toc57031705"/>
       <w:r>
         <w:rPr>
           <w:lang w:val="en-US"/>
@@ -1976,7 +2006,33 @@
         <w:rPr>
           <w:lang w:val="en-US"/>
         </w:rPr>
-        <w:t>See external files.</w:t>
+        <w:t>See external files</w:t>
+      </w:r>
+      <w:r>
+        <w:rPr>
+          <w:lang w:val="en-US"/>
+        </w:rPr>
+        <w:t xml:space="preserve"> (core, </w:t>
+      </w:r>
+      <w:proofErr w:type="spellStart"/>
+      <w:r>
+        <w:rPr>
+          <w:lang w:val="en-US"/>
+        </w:rPr>
+        <w:t>utils</w:t>
+      </w:r>
+      <w:proofErr w:type="spellEnd"/>
+      <w:r>
+        <w:rPr>
+          <w:lang w:val="en-US"/>
+        </w:rPr>
+        <w:t>)</w:t>
+      </w:r>
+      <w:r>
+        <w:rPr>
+          <w:lang w:val="en-US"/>
+        </w:rPr>
+        <w:t>.</w:t>
       </w:r>
     </w:p>
     <w:p>
@@ -1986,7 +2042,7 @@
           <w:lang w:val="en-US"/>
         </w:rPr>
       </w:pPr>
-      <w:bookmarkStart w:id="6" w:name="_Toc56935601"/>
+      <w:bookmarkStart w:id="6" w:name="_Toc57031706"/>
       <w:r>
         <w:rPr>
           <w:lang w:val="en-US"/>
@@ -2025,6 +2081,102 @@
         </w:rPr>
         <w:t>See external file.</w:t>
       </w:r>
+    </w:p>
+    <w:p>
+      <w:pPr>
+        <w:pStyle w:val="Nadpis1"/>
+        <w:rPr>
+          <w:lang w:val="en-US"/>
+        </w:rPr>
+      </w:pPr>
+      <w:bookmarkStart w:id="7" w:name="_Toc57031707"/>
+      <w:r>
+        <w:rPr>
+          <w:lang w:val="en-US"/>
+        </w:rPr>
+        <w:t>Possible extensions</w:t>
+      </w:r>
+      <w:bookmarkEnd w:id="7"/>
+    </w:p>
+    <w:p>
+      <w:pPr>
+        <w:pStyle w:val="Odstavecseseznamem"/>
+        <w:numPr>
+          <w:ilvl w:val="0"/>
+          <w:numId w:val="12"/>
+        </w:numPr>
+        <w:rPr>
+          <w:lang w:val="en-US"/>
+        </w:rPr>
+      </w:pPr>
+      <w:r>
+        <w:rPr>
+          <w:lang w:val="en-US"/>
+        </w:rPr>
+        <w:t>end customers</w:t>
+      </w:r>
+    </w:p>
+    <w:p>
+      <w:pPr>
+        <w:pStyle w:val="Odstavecseseznamem"/>
+        <w:numPr>
+          <w:ilvl w:val="0"/>
+          <w:numId w:val="12"/>
+        </w:numPr>
+        <w:rPr>
+          <w:lang w:val="en-US"/>
+        </w:rPr>
+      </w:pPr>
+      <w:r>
+        <w:rPr>
+          <w:lang w:val="en-US"/>
+        </w:rPr>
+        <w:t>wares in packages</w:t>
+      </w:r>
+    </w:p>
+    <w:p>
+      <w:pPr>
+        <w:pStyle w:val="Odstavecseseznamem"/>
+        <w:numPr>
+          <w:ilvl w:val="0"/>
+          <w:numId w:val="12"/>
+        </w:numPr>
+        <w:rPr>
+          <w:lang w:val="en-US"/>
+        </w:rPr>
+      </w:pPr>
+      <w:r>
+        <w:rPr>
+          <w:lang w:val="en-US"/>
+        </w:rPr>
+        <w:t>vehicle logs</w:t>
+      </w:r>
+    </w:p>
+    <w:p>
+      <w:pPr>
+        <w:pStyle w:val="Odstavecseseznamem"/>
+        <w:numPr>
+          <w:ilvl w:val="0"/>
+          <w:numId w:val="12"/>
+        </w:numPr>
+        <w:rPr>
+          <w:lang w:val="en-US"/>
+        </w:rPr>
+      </w:pPr>
+      <w:r>
+        <w:rPr>
+          <w:lang w:val="en-US"/>
+        </w:rPr>
+        <w:t>other language dictionaries</w:t>
+      </w:r>
+    </w:p>
+    <w:p>
+      <w:pPr>
+        <w:pStyle w:val="Odstavecseseznamem"/>
+        <w:rPr>
+          <w:lang w:val="en-US"/>
+        </w:rPr>
+      </w:pPr>
     </w:p>
     <w:p>
       <w:pPr>
@@ -3278,6 +3430,119 @@
     </w:lvl>
   </w:abstractNum>
   <w:abstractNum w:abstractNumId="10" w15:restartNumberingAfterBreak="0">
+    <w:nsid w:val="474444DC"/>
+    <w:multiLevelType w:val="hybridMultilevel"/>
+    <w:tmpl w:val="02443006"/>
+    <w:lvl w:ilvl="0" w:tplc="04050001">
+      <w:start w:val="1"/>
+      <w:numFmt w:val="bullet"/>
+      <w:lvlText w:val=""/>
+      <w:lvlJc w:val="left"/>
+      <w:pPr>
+        <w:ind w:left="720" w:hanging="360"/>
+      </w:pPr>
+      <w:rPr>
+        <w:rFonts w:ascii="Symbol" w:hAnsi="Symbol" w:hint="default"/>
+      </w:rPr>
+    </w:lvl>
+    <w:lvl w:ilvl="1" w:tplc="04050003" w:tentative="1">
+      <w:start w:val="1"/>
+      <w:numFmt w:val="bullet"/>
+      <w:lvlText w:val="o"/>
+      <w:lvlJc w:val="left"/>
+      <w:pPr>
+        <w:ind w:left="1440" w:hanging="360"/>
+      </w:pPr>
+      <w:rPr>
+        <w:rFonts w:ascii="Courier New" w:hAnsi="Courier New" w:cs="Courier New" w:hint="default"/>
+      </w:rPr>
+    </w:lvl>
+    <w:lvl w:ilvl="2" w:tplc="04050005" w:tentative="1">
+      <w:start w:val="1"/>
+      <w:numFmt w:val="bullet"/>
+      <w:lvlText w:val=""/>
+      <w:lvlJc w:val="left"/>
+      <w:pPr>
+        <w:ind w:left="2160" w:hanging="360"/>
+      </w:pPr>
+      <w:rPr>
+        <w:rFonts w:ascii="Wingdings" w:hAnsi="Wingdings" w:hint="default"/>
+      </w:rPr>
+    </w:lvl>
+    <w:lvl w:ilvl="3" w:tplc="04050001" w:tentative="1">
+      <w:start w:val="1"/>
+      <w:numFmt w:val="bullet"/>
+      <w:lvlText w:val=""/>
+      <w:lvlJc w:val="left"/>
+      <w:pPr>
+        <w:ind w:left="2880" w:hanging="360"/>
+      </w:pPr>
+      <w:rPr>
+        <w:rFonts w:ascii="Symbol" w:hAnsi="Symbol" w:hint="default"/>
+      </w:rPr>
+    </w:lvl>
+    <w:lvl w:ilvl="4" w:tplc="04050003" w:tentative="1">
+      <w:start w:val="1"/>
+      <w:numFmt w:val="bullet"/>
+      <w:lvlText w:val="o"/>
+      <w:lvlJc w:val="left"/>
+      <w:pPr>
+        <w:ind w:left="3600" w:hanging="360"/>
+      </w:pPr>
+      <w:rPr>
+        <w:rFonts w:ascii="Courier New" w:hAnsi="Courier New" w:cs="Courier New" w:hint="default"/>
+      </w:rPr>
+    </w:lvl>
+    <w:lvl w:ilvl="5" w:tplc="04050005" w:tentative="1">
+      <w:start w:val="1"/>
+      <w:numFmt w:val="bullet"/>
+      <w:lvlText w:val=""/>
+      <w:lvlJc w:val="left"/>
+      <w:pPr>
+        <w:ind w:left="4320" w:hanging="360"/>
+      </w:pPr>
+      <w:rPr>
+        <w:rFonts w:ascii="Wingdings" w:hAnsi="Wingdings" w:hint="default"/>
+      </w:rPr>
+    </w:lvl>
+    <w:lvl w:ilvl="6" w:tplc="04050001" w:tentative="1">
+      <w:start w:val="1"/>
+      <w:numFmt w:val="bullet"/>
+      <w:lvlText w:val=""/>
+      <w:lvlJc w:val="left"/>
+      <w:pPr>
+        <w:ind w:left="5040" w:hanging="360"/>
+      </w:pPr>
+      <w:rPr>
+        <w:rFonts w:ascii="Symbol" w:hAnsi="Symbol" w:hint="default"/>
+      </w:rPr>
+    </w:lvl>
+    <w:lvl w:ilvl="7" w:tplc="04050003" w:tentative="1">
+      <w:start w:val="1"/>
+      <w:numFmt w:val="bullet"/>
+      <w:lvlText w:val="o"/>
+      <w:lvlJc w:val="left"/>
+      <w:pPr>
+        <w:ind w:left="5760" w:hanging="360"/>
+      </w:pPr>
+      <w:rPr>
+        <w:rFonts w:ascii="Courier New" w:hAnsi="Courier New" w:cs="Courier New" w:hint="default"/>
+      </w:rPr>
+    </w:lvl>
+    <w:lvl w:ilvl="8" w:tplc="04050005" w:tentative="1">
+      <w:start w:val="1"/>
+      <w:numFmt w:val="bullet"/>
+      <w:lvlText w:val=""/>
+      <w:lvlJc w:val="left"/>
+      <w:pPr>
+        <w:ind w:left="6480" w:hanging="360"/>
+      </w:pPr>
+      <w:rPr>
+        <w:rFonts w:ascii="Wingdings" w:hAnsi="Wingdings" w:hint="default"/>
+      </w:rPr>
+    </w:lvl>
+  </w:abstractNum>
+  <w:abstractNum w:abstractNumId="11" w15:restartNumberingAfterBreak="0">
     <w:nsid w:val="720740B8"/>
     <w:multiLevelType w:val="multilevel"/>
     <w:tmpl w:val="B0785F2E"/>
@@ -3424,6 +3689,9 @@
     <w:abstractNumId w:val="3"/>
   </w:num>
   <w:num w:numId="11">
+    <w:abstractNumId w:val="11"/>
+  </w:num>
+  <w:num w:numId="12">
     <w:abstractNumId w:val="10"/>
   </w:num>
 </w:numbering>
@@ -4438,7 +4706,7 @@
 </file>
 
 <file path=customXml/itemProps1.xml><?xml version="1.0" encoding="utf-8"?>
-<ds:datastoreItem xmlns:ds="http://schemas.openxmlformats.org/officeDocument/2006/customXml" ds:itemID="{BE29D72D-C264-45A6-A167-55EA0F180D70}">
+<ds:datastoreItem xmlns:ds="http://schemas.openxmlformats.org/officeDocument/2006/customXml" ds:itemID="{78820818-84AC-4B48-A97B-2679771D8A61}">
   <ds:schemaRefs>
     <ds:schemaRef ds:uri="http://schemas.openxmlformats.org/officeDocument/2006/bibliography"/>
   </ds:schemaRefs>

--- a/documentation/elis_dev-notes.docx
+++ b/documentation/elis_dev-notes.docx
@@ -793,15 +793,7 @@
         <w:rPr>
           <w:lang w:val="en-US"/>
         </w:rPr>
-        <w:t>The directory structure i</w:t>
-      </w:r>
-      <w:bookmarkStart w:id="2" w:name="_GoBack"/>
-      <w:bookmarkEnd w:id="2"/>
-      <w:r>
-        <w:rPr>
-          <w:lang w:val="en-US"/>
-        </w:rPr>
-        <w:t>s designed with respect to the object-oriented application and the support of the MVC architecture.</w:t>
+        <w:t>The directory structure is designed with respect to the object-oriented application and the support of the MVC architecture.</w:t>
       </w:r>
     </w:p>
     <w:p>
@@ -1331,14 +1323,14 @@
           <w:lang w:val="en-US"/>
         </w:rPr>
       </w:pPr>
-      <w:bookmarkStart w:id="3" w:name="_Toc57031703"/>
+      <w:bookmarkStart w:id="2" w:name="_Toc57031703"/>
       <w:r>
         <w:rPr>
           <w:lang w:val="en-US"/>
         </w:rPr>
         <w:t>URL structure</w:t>
       </w:r>
-      <w:bookmarkEnd w:id="3"/>
+      <w:bookmarkEnd w:id="2"/>
     </w:p>
     <w:p>
       <w:pPr>
@@ -1883,6 +1875,26 @@
         </w:rPr>
         <w:t>Examples:</w:t>
       </w:r>
+    </w:p>
+    <w:p>
+      <w:pPr>
+        <w:pStyle w:val="Odstavecseseznamem"/>
+        <w:numPr>
+          <w:ilvl w:val="0"/>
+          <w:numId w:val="11"/>
+        </w:numPr>
+        <w:rPr>
+          <w:lang w:val="en-US"/>
+        </w:rPr>
+      </w:pPr>
+      <w:r>
+        <w:rPr>
+          <w:lang w:val="en-US"/>
+        </w:rPr>
+        <w:t>www.domain.eu</w:t>
+      </w:r>
+      <w:bookmarkStart w:id="3" w:name="_GoBack"/>
+      <w:bookmarkEnd w:id="3"/>
     </w:p>
     <w:p>
       <w:pPr>
@@ -4706,7 +4718,7 @@
 </file>
 
 <file path=customXml/itemProps1.xml><?xml version="1.0" encoding="utf-8"?>
-<ds:datastoreItem xmlns:ds="http://schemas.openxmlformats.org/officeDocument/2006/customXml" ds:itemID="{78820818-84AC-4B48-A97B-2679771D8A61}">
+<ds:datastoreItem xmlns:ds="http://schemas.openxmlformats.org/officeDocument/2006/customXml" ds:itemID="{00FCBFCA-FA46-493C-8AFB-4F457177EFC4}">
   <ds:schemaRefs>
     <ds:schemaRef ds:uri="http://schemas.openxmlformats.org/officeDocument/2006/bibliography"/>
   </ds:schemaRefs>

--- a/documentation/elis_dev-notes.docx
+++ b/documentation/elis_dev-notes.docx
@@ -593,7 +593,7 @@
                 <w:noProof/>
                 <w:webHidden/>
               </w:rPr>
-              <w:t>2</w:t>
+              <w:t>3</w:t>
             </w:r>
             <w:r>
               <w:rPr>
@@ -681,7 +681,7 @@
                 <w:noProof/>
                 <w:webHidden/>
               </w:rPr>
-              <w:t>2</w:t>
+              <w:t>3</w:t>
             </w:r>
             <w:r>
               <w:rPr>
@@ -1342,7 +1342,19 @@
         <w:rPr>
           <w:lang w:val="en-US"/>
         </w:rPr>
-        <w:t xml:space="preserve">The application supports COOL format </w:t>
+        <w:t xml:space="preserve">The </w:t>
+      </w:r>
+      <w:r>
+        <w:rPr>
+          <w:lang w:val="en-US"/>
+        </w:rPr>
+        <w:t xml:space="preserve">web </w:t>
+      </w:r>
+      <w:r>
+        <w:rPr>
+          <w:lang w:val="en-US"/>
+        </w:rPr>
+        <w:t xml:space="preserve">application supports COOL format </w:t>
       </w:r>
       <w:r>
         <w:rPr>
@@ -1858,22 +1870,16 @@
     </w:tbl>
     <w:p>
       <w:pPr>
-        <w:rPr>
-          <w:lang w:val="en-US"/>
-        </w:rPr>
-      </w:pPr>
-    </w:p>
-    <w:p>
-      <w:pPr>
-        <w:rPr>
-          <w:lang w:val="en-US"/>
-        </w:rPr>
-      </w:pPr>
-      <w:r>
-        <w:rPr>
-          <w:lang w:val="en-US"/>
-        </w:rPr>
-        <w:t>Examples:</w:t>
+        <w:pStyle w:val="Nadpis2"/>
+        <w:rPr>
+          <w:lang w:val="en-US"/>
+        </w:rPr>
+      </w:pPr>
+      <w:r>
+        <w:rPr>
+          <w:lang w:val="en-US"/>
+        </w:rPr>
+        <w:t>Examples</w:t>
       </w:r>
     </w:p>
     <w:p>
@@ -1893,8 +1899,6 @@
         </w:rPr>
         <w:t>www.domain.eu</w:t>
       </w:r>
-      <w:bookmarkStart w:id="3" w:name="_GoBack"/>
-      <w:bookmarkEnd w:id="3"/>
     </w:p>
     <w:p>
       <w:pPr>
@@ -1919,7 +1923,7 @@
         <w:pStyle w:val="Odstavecseseznamem"/>
         <w:numPr>
           <w:ilvl w:val="0"/>
-          <w:numId w:val="10"/>
+          <w:numId w:val="11"/>
         </w:numPr>
         <w:rPr>
           <w:lang w:val="en-US"/>
@@ -1929,7 +1933,7 @@
         <w:rPr>
           <w:lang w:val="en-US"/>
         </w:rPr>
-        <w:t>www.domain.eu/admin/user/edit/3</w:t>
+        <w:t>www.domain.eu/error/404</w:t>
       </w:r>
     </w:p>
     <w:p>
@@ -1947,9 +1951,708 @@
         <w:rPr>
           <w:lang w:val="en-US"/>
         </w:rPr>
-        <w:t>www.domain.eu/page/home</w:t>
+        <w:t>www</w:t>
+      </w:r>
+      <w:bookmarkStart w:id="3" w:name="_GoBack"/>
+      <w:bookmarkEnd w:id="3"/>
+      <w:r>
+        <w:rPr>
+          <w:lang w:val="en-US"/>
+        </w:rPr>
+        <w:t>.domain.eu/home</w:t>
       </w:r>
     </w:p>
+    <w:p>
+      <w:pPr>
+        <w:pStyle w:val="Nadpis2"/>
+        <w:rPr>
+          <w:lang w:val="en-US"/>
+        </w:rPr>
+      </w:pPr>
+      <w:r>
+        <w:rPr>
+          <w:lang w:val="en-US"/>
+        </w:rPr>
+        <w:t>URL in administration</w:t>
+      </w:r>
+    </w:p>
+    <w:tbl>
+      <w:tblPr>
+        <w:tblStyle w:val="Prosttabulka2"/>
+        <w:tblW w:w="0" w:type="auto"/>
+        <w:tblLook w:val="0420" w:firstRow="1" w:lastRow="0" w:firstColumn="0" w:lastColumn="0" w:noHBand="0" w:noVBand="1"/>
+      </w:tblPr>
+      <w:tblGrid>
+        <w:gridCol w:w="3381"/>
+        <w:gridCol w:w="2654"/>
+        <w:gridCol w:w="3027"/>
+      </w:tblGrid>
+      <w:tr>
+        <w:trPr>
+          <w:cnfStyle w:val="100000000000" w:firstRow="1" w:lastRow="0" w:firstColumn="0" w:lastColumn="0" w:oddVBand="0" w:evenVBand="0" w:oddHBand="0" w:evenHBand="0" w:firstRowFirstColumn="0" w:firstRowLastColumn="0" w:lastRowFirstColumn="0" w:lastRowLastColumn="0"/>
+        </w:trPr>
+        <w:tc>
+          <w:tcPr>
+            <w:tcW w:w="3381" w:type="dxa"/>
+          </w:tcPr>
+          <w:p>
+            <w:pPr>
+              <w:rPr>
+                <w:lang w:val="en-US"/>
+              </w:rPr>
+            </w:pPr>
+            <w:r>
+              <w:rPr>
+                <w:lang w:val="en-US"/>
+              </w:rPr>
+              <w:t>URL part</w:t>
+            </w:r>
+          </w:p>
+        </w:tc>
+        <w:tc>
+          <w:tcPr>
+            <w:tcW w:w="2654" w:type="dxa"/>
+          </w:tcPr>
+          <w:p>
+            <w:pPr>
+              <w:rPr>
+                <w:lang w:val="en-US"/>
+              </w:rPr>
+            </w:pPr>
+            <w:r>
+              <w:rPr>
+                <w:lang w:val="en-US"/>
+              </w:rPr>
+              <w:t>meaning</w:t>
+            </w:r>
+          </w:p>
+        </w:tc>
+        <w:tc>
+          <w:tcPr>
+            <w:tcW w:w="3027" w:type="dxa"/>
+          </w:tcPr>
+          <w:p>
+            <w:pPr>
+              <w:rPr>
+                <w:lang w:val="en-US"/>
+              </w:rPr>
+            </w:pPr>
+            <w:r>
+              <w:rPr>
+                <w:lang w:val="en-US"/>
+              </w:rPr>
+              <w:t>note</w:t>
+            </w:r>
+          </w:p>
+        </w:tc>
+      </w:tr>
+      <w:tr>
+        <w:trPr>
+          <w:cnfStyle w:val="000000100000" w:firstRow="0" w:lastRow="0" w:firstColumn="0" w:lastColumn="0" w:oddVBand="0" w:evenVBand="0" w:oddHBand="1" w:evenHBand="0" w:firstRowFirstColumn="0" w:firstRowLastColumn="0" w:lastRowFirstColumn="0" w:lastRowLastColumn="0"/>
+        </w:trPr>
+        <w:tc>
+          <w:tcPr>
+            <w:tcW w:w="3381" w:type="dxa"/>
+          </w:tcPr>
+          <w:p>
+            <w:pPr>
+              <w:rPr>
+                <w:lang w:val="en-US"/>
+              </w:rPr>
+            </w:pPr>
+            <w:r>
+              <w:rPr>
+                <w:lang w:val="en-US"/>
+              </w:rPr>
+              <w:t>https://</w:t>
+            </w:r>
+          </w:p>
+        </w:tc>
+        <w:tc>
+          <w:tcPr>
+            <w:tcW w:w="2654" w:type="dxa"/>
+          </w:tcPr>
+          <w:p>
+            <w:pPr>
+              <w:rPr>
+                <w:lang w:val="en-US"/>
+              </w:rPr>
+            </w:pPr>
+            <w:r>
+              <w:rPr>
+                <w:lang w:val="en-US"/>
+              </w:rPr>
+              <w:t>protocol</w:t>
+            </w:r>
+          </w:p>
+        </w:tc>
+        <w:tc>
+          <w:tcPr>
+            <w:tcW w:w="3027" w:type="dxa"/>
+          </w:tcPr>
+          <w:p>
+            <w:pPr>
+              <w:rPr>
+                <w:lang w:val="en-US"/>
+              </w:rPr>
+            </w:pPr>
+          </w:p>
+        </w:tc>
+      </w:tr>
+      <w:tr>
+        <w:tc>
+          <w:tcPr>
+            <w:tcW w:w="3381" w:type="dxa"/>
+          </w:tcPr>
+          <w:p>
+            <w:pPr>
+              <w:rPr>
+                <w:lang w:val="en-US"/>
+              </w:rPr>
+            </w:pPr>
+            <w:hyperlink r:id="rId10" w:history="1">
+              <w:r>
+                <w:rPr>
+                  <w:rStyle w:val="Hypertextovodkaz"/>
+                  <w:lang w:val="en-US"/>
+                </w:rPr>
+                <w:t>www.domain.eu</w:t>
+              </w:r>
+            </w:hyperlink>
+            <w:r>
+              <w:rPr>
+                <w:lang w:val="en-US"/>
+              </w:rPr>
+              <w:t xml:space="preserve"> </w:t>
+            </w:r>
+          </w:p>
+        </w:tc>
+        <w:tc>
+          <w:tcPr>
+            <w:tcW w:w="2654" w:type="dxa"/>
+          </w:tcPr>
+          <w:p>
+            <w:pPr>
+              <w:rPr>
+                <w:lang w:val="en-US"/>
+              </w:rPr>
+            </w:pPr>
+            <w:r>
+              <w:rPr>
+                <w:lang w:val="en-US"/>
+              </w:rPr>
+              <w:t>domain address</w:t>
+            </w:r>
+          </w:p>
+        </w:tc>
+        <w:tc>
+          <w:tcPr>
+            <w:tcW w:w="3027" w:type="dxa"/>
+          </w:tcPr>
+          <w:p>
+            <w:pPr>
+              <w:rPr>
+                <w:lang w:val="en-US"/>
+              </w:rPr>
+            </w:pPr>
+            <w:r>
+              <w:rPr>
+                <w:lang w:val="en-US"/>
+              </w:rPr>
+              <w:t>domain TBA</w:t>
+            </w:r>
+          </w:p>
+        </w:tc>
+      </w:tr>
+      <w:tr>
+        <w:trPr>
+          <w:cnfStyle w:val="000000100000" w:firstRow="0" w:lastRow="0" w:firstColumn="0" w:lastColumn="0" w:oddVBand="0" w:evenVBand="0" w:oddHBand="1" w:evenHBand="0" w:firstRowFirstColumn="0" w:firstRowLastColumn="0" w:lastRowFirstColumn="0" w:lastRowLastColumn="0"/>
+        </w:trPr>
+        <w:tc>
+          <w:tcPr>
+            <w:tcW w:w="3381" w:type="dxa"/>
+          </w:tcPr>
+          <w:p>
+            <w:pPr>
+              <w:rPr>
+                <w:lang w:val="en-US"/>
+              </w:rPr>
+            </w:pPr>
+            <w:r>
+              <w:rPr>
+                <w:lang w:val="en-US"/>
+              </w:rPr>
+              <w:t>/</w:t>
+            </w:r>
+            <w:proofErr w:type="spellStart"/>
+            <w:r>
+              <w:rPr>
+                <w:lang w:val="en-US"/>
+              </w:rPr>
+              <w:t>adm</w:t>
+            </w:r>
+            <w:proofErr w:type="spellEnd"/>
+            <w:r>
+              <w:rPr>
+                <w:lang w:val="en-US"/>
+              </w:rPr>
+              <w:t>-vehicle</w:t>
+            </w:r>
+          </w:p>
+        </w:tc>
+        <w:tc>
+          <w:tcPr>
+            <w:tcW w:w="2654" w:type="dxa"/>
+          </w:tcPr>
+          <w:p>
+            <w:pPr>
+              <w:rPr>
+                <w:lang w:val="en-US"/>
+              </w:rPr>
+            </w:pPr>
+            <w:r>
+              <w:rPr>
+                <w:lang w:val="en-US"/>
+              </w:rPr>
+              <w:t>administration</w:t>
+            </w:r>
+            <w:r>
+              <w:rPr>
+                <w:lang w:val="en-US"/>
+              </w:rPr>
+              <w:t xml:space="preserve"> presenter</w:t>
+            </w:r>
+          </w:p>
+        </w:tc>
+        <w:tc>
+          <w:tcPr>
+            <w:tcW w:w="3027" w:type="dxa"/>
+          </w:tcPr>
+          <w:p>
+            <w:pPr>
+              <w:rPr>
+                <w:lang w:val="en-US"/>
+              </w:rPr>
+            </w:pPr>
+            <w:proofErr w:type="spellStart"/>
+            <w:r>
+              <w:rPr>
+                <w:lang w:val="en-US"/>
+              </w:rPr>
+              <w:t>adm</w:t>
+            </w:r>
+            <w:proofErr w:type="spellEnd"/>
+            <w:r>
+              <w:rPr>
+                <w:lang w:val="en-US"/>
+              </w:rPr>
+              <w:t>-dashboard</w:t>
+            </w:r>
+          </w:p>
+          <w:p>
+            <w:pPr>
+              <w:rPr>
+                <w:lang w:val="en-US"/>
+              </w:rPr>
+            </w:pPr>
+            <w:proofErr w:type="spellStart"/>
+            <w:r>
+              <w:rPr>
+                <w:lang w:val="en-US"/>
+              </w:rPr>
+              <w:t>adm</w:t>
+            </w:r>
+            <w:proofErr w:type="spellEnd"/>
+            <w:r>
+              <w:rPr>
+                <w:lang w:val="en-US"/>
+              </w:rPr>
+              <w:t>-</w:t>
+            </w:r>
+            <w:r>
+              <w:rPr>
+                <w:lang w:val="en-US"/>
+              </w:rPr>
+              <w:t>user</w:t>
+            </w:r>
+          </w:p>
+          <w:p>
+            <w:pPr>
+              <w:rPr>
+                <w:lang w:val="en-US"/>
+              </w:rPr>
+            </w:pPr>
+            <w:proofErr w:type="spellStart"/>
+            <w:r>
+              <w:rPr>
+                <w:lang w:val="en-US"/>
+              </w:rPr>
+              <w:t>adm</w:t>
+            </w:r>
+            <w:proofErr w:type="spellEnd"/>
+            <w:r>
+              <w:rPr>
+                <w:lang w:val="en-US"/>
+              </w:rPr>
+              <w:t>-</w:t>
+            </w:r>
+            <w:r>
+              <w:rPr>
+                <w:lang w:val="en-US"/>
+              </w:rPr>
+              <w:t>vehicle</w:t>
+            </w:r>
+          </w:p>
+          <w:p>
+            <w:pPr>
+              <w:rPr>
+                <w:lang w:val="en-US"/>
+              </w:rPr>
+            </w:pPr>
+            <w:proofErr w:type="spellStart"/>
+            <w:r>
+              <w:rPr>
+                <w:lang w:val="en-US"/>
+              </w:rPr>
+              <w:t>adm</w:t>
+            </w:r>
+            <w:proofErr w:type="spellEnd"/>
+            <w:r>
+              <w:rPr>
+                <w:lang w:val="en-US"/>
+              </w:rPr>
+              <w:t>-</w:t>
+            </w:r>
+            <w:r>
+              <w:rPr>
+                <w:lang w:val="en-US"/>
+              </w:rPr>
+              <w:t xml:space="preserve">place </w:t>
+            </w:r>
+          </w:p>
+          <w:p>
+            <w:pPr>
+              <w:rPr>
+                <w:lang w:val="en-US"/>
+              </w:rPr>
+            </w:pPr>
+            <w:proofErr w:type="spellStart"/>
+            <w:r>
+              <w:rPr>
+                <w:lang w:val="en-US"/>
+              </w:rPr>
+              <w:t>adm</w:t>
+            </w:r>
+            <w:proofErr w:type="spellEnd"/>
+            <w:r>
+              <w:rPr>
+                <w:lang w:val="en-US"/>
+              </w:rPr>
+              <w:t>-</w:t>
+            </w:r>
+            <w:r>
+              <w:rPr>
+                <w:lang w:val="en-US"/>
+              </w:rPr>
+              <w:t>package</w:t>
+            </w:r>
+          </w:p>
+          <w:p>
+            <w:pPr>
+              <w:rPr>
+                <w:lang w:val="en-US"/>
+              </w:rPr>
+            </w:pPr>
+            <w:proofErr w:type="spellStart"/>
+            <w:r>
+              <w:rPr>
+                <w:lang w:val="en-US"/>
+              </w:rPr>
+              <w:t>adm</w:t>
+            </w:r>
+            <w:proofErr w:type="spellEnd"/>
+            <w:r>
+              <w:rPr>
+                <w:lang w:val="en-US"/>
+              </w:rPr>
+              <w:t>-</w:t>
+            </w:r>
+            <w:r>
+              <w:rPr>
+                <w:lang w:val="en-US"/>
+              </w:rPr>
+              <w:t>route</w:t>
+            </w:r>
+          </w:p>
+          <w:p>
+            <w:pPr>
+              <w:rPr>
+                <w:lang w:val="en-US"/>
+              </w:rPr>
+            </w:pPr>
+            <w:proofErr w:type="spellStart"/>
+            <w:r>
+              <w:rPr>
+                <w:lang w:val="en-US"/>
+              </w:rPr>
+              <w:t>adm</w:t>
+            </w:r>
+            <w:proofErr w:type="spellEnd"/>
+            <w:r>
+              <w:rPr>
+                <w:lang w:val="en-US"/>
+              </w:rPr>
+              <w:t>-</w:t>
+            </w:r>
+            <w:r>
+              <w:rPr>
+                <w:lang w:val="en-US"/>
+              </w:rPr>
+              <w:t>event</w:t>
+            </w:r>
+          </w:p>
+        </w:tc>
+      </w:tr>
+      <w:tr>
+        <w:tc>
+          <w:tcPr>
+            <w:tcW w:w="3381" w:type="dxa"/>
+          </w:tcPr>
+          <w:p>
+            <w:pPr>
+              <w:rPr>
+                <w:lang w:val="en-US"/>
+              </w:rPr>
+            </w:pPr>
+            <w:r>
+              <w:rPr>
+                <w:lang w:val="en-US"/>
+              </w:rPr>
+              <w:t>/edit</w:t>
+            </w:r>
+          </w:p>
+        </w:tc>
+        <w:tc>
+          <w:tcPr>
+            <w:tcW w:w="2654" w:type="dxa"/>
+          </w:tcPr>
+          <w:p>
+            <w:pPr>
+              <w:rPr>
+                <w:lang w:val="en-US"/>
+              </w:rPr>
+            </w:pPr>
+            <w:r>
+              <w:rPr>
+                <w:lang w:val="en-US"/>
+              </w:rPr>
+              <w:t>presenter method</w:t>
+            </w:r>
+          </w:p>
+        </w:tc>
+        <w:tc>
+          <w:tcPr>
+            <w:tcW w:w="3027" w:type="dxa"/>
+          </w:tcPr>
+          <w:p>
+            <w:pPr>
+              <w:rPr>
+                <w:lang w:val="en-US"/>
+              </w:rPr>
+            </w:pPr>
+            <w:r>
+              <w:rPr>
+                <w:lang w:val="en-US"/>
+              </w:rPr>
+              <w:t>new-form</w:t>
+            </w:r>
+          </w:p>
+          <w:p>
+            <w:pPr>
+              <w:rPr>
+                <w:lang w:val="en-US"/>
+              </w:rPr>
+            </w:pPr>
+            <w:r>
+              <w:rPr>
+                <w:lang w:val="en-US"/>
+              </w:rPr>
+              <w:t>new</w:t>
+            </w:r>
+          </w:p>
+          <w:p>
+            <w:pPr>
+              <w:rPr>
+                <w:lang w:val="en-US"/>
+              </w:rPr>
+            </w:pPr>
+            <w:r>
+              <w:rPr>
+                <w:lang w:val="en-US"/>
+              </w:rPr>
+              <w:t>edit-form</w:t>
+            </w:r>
+          </w:p>
+          <w:p>
+            <w:pPr>
+              <w:rPr>
+                <w:lang w:val="en-US"/>
+              </w:rPr>
+            </w:pPr>
+            <w:r>
+              <w:rPr>
+                <w:lang w:val="en-US"/>
+              </w:rPr>
+              <w:t>edit</w:t>
+            </w:r>
+          </w:p>
+          <w:p>
+            <w:pPr>
+              <w:rPr>
+                <w:lang w:val="en-US"/>
+              </w:rPr>
+            </w:pPr>
+            <w:r>
+              <w:rPr>
+                <w:lang w:val="en-US"/>
+              </w:rPr>
+              <w:t>delete-</w:t>
+            </w:r>
+            <w:proofErr w:type="spellStart"/>
+            <w:r>
+              <w:rPr>
+                <w:lang w:val="en-US"/>
+              </w:rPr>
+              <w:t>quiestion</w:t>
+            </w:r>
+            <w:proofErr w:type="spellEnd"/>
+          </w:p>
+          <w:p>
+            <w:pPr>
+              <w:rPr>
+                <w:lang w:val="en-US"/>
+              </w:rPr>
+            </w:pPr>
+            <w:r>
+              <w:rPr>
+                <w:lang w:val="en-US"/>
+              </w:rPr>
+              <w:t>delete</w:t>
+            </w:r>
+          </w:p>
+          <w:p>
+            <w:pPr>
+              <w:rPr>
+                <w:lang w:val="en-US"/>
+              </w:rPr>
+            </w:pPr>
+            <w:r>
+              <w:rPr>
+                <w:lang w:val="en-US"/>
+              </w:rPr>
+              <w:t>table</w:t>
+            </w:r>
+          </w:p>
+          <w:p>
+            <w:pPr>
+              <w:rPr>
+                <w:lang w:val="en-US"/>
+              </w:rPr>
+            </w:pPr>
+            <w:r>
+              <w:rPr>
+                <w:lang w:val="en-US"/>
+              </w:rPr>
+              <w:t>…</w:t>
+            </w:r>
+          </w:p>
+        </w:tc>
+      </w:tr>
+      <w:tr>
+        <w:trPr>
+          <w:cnfStyle w:val="000000100000" w:firstRow="0" w:lastRow="0" w:firstColumn="0" w:lastColumn="0" w:oddVBand="0" w:evenVBand="0" w:oddHBand="1" w:evenHBand="0" w:firstRowFirstColumn="0" w:firstRowLastColumn="0" w:lastRowFirstColumn="0" w:lastRowLastColumn="0"/>
+        </w:trPr>
+        <w:tc>
+          <w:tcPr>
+            <w:tcW w:w="3381" w:type="dxa"/>
+          </w:tcPr>
+          <w:p>
+            <w:pPr>
+              <w:rPr>
+                <w:lang w:val="en-US"/>
+              </w:rPr>
+            </w:pPr>
+            <w:r>
+              <w:rPr>
+                <w:lang w:val="en-US"/>
+              </w:rPr>
+              <w:t>/4</w:t>
+            </w:r>
+          </w:p>
+        </w:tc>
+        <w:tc>
+          <w:tcPr>
+            <w:tcW w:w="2654" w:type="dxa"/>
+          </w:tcPr>
+          <w:p>
+            <w:pPr>
+              <w:rPr>
+                <w:lang w:val="en-US"/>
+              </w:rPr>
+            </w:pPr>
+            <w:r>
+              <w:rPr>
+                <w:lang w:val="en-US"/>
+              </w:rPr>
+              <w:t>first</w:t>
+            </w:r>
+            <w:r>
+              <w:rPr>
+                <w:lang w:val="en-US"/>
+              </w:rPr>
+              <w:t xml:space="preserve"> parameter</w:t>
+            </w:r>
+          </w:p>
+        </w:tc>
+        <w:tc>
+          <w:tcPr>
+            <w:tcW w:w="3027" w:type="dxa"/>
+          </w:tcPr>
+          <w:p>
+            <w:pPr>
+              <w:rPr>
+                <w:lang w:val="en-US"/>
+              </w:rPr>
+            </w:pPr>
+            <w:r>
+              <w:rPr>
+                <w:lang w:val="en-US"/>
+              </w:rPr>
+              <w:t>o</w:t>
+            </w:r>
+            <w:r>
+              <w:rPr>
+                <w:lang w:val="en-US"/>
+              </w:rPr>
+              <w:t>ptional</w:t>
+            </w:r>
+          </w:p>
+          <w:p>
+            <w:pPr>
+              <w:rPr>
+                <w:lang w:val="en-US"/>
+              </w:rPr>
+            </w:pPr>
+            <w:r>
+              <w:rPr>
+                <w:lang w:val="en-US"/>
+              </w:rPr>
+              <w:t>record id</w:t>
+            </w:r>
+          </w:p>
+        </w:tc>
+      </w:tr>
+    </w:tbl>
     <w:p>
       <w:pPr>
         <w:pStyle w:val="Nadpis1"/>
@@ -2059,6 +2762,7 @@
         <w:rPr>
           <w:lang w:val="en-US"/>
         </w:rPr>
+        <w:lastRenderedPageBreak/>
         <w:t>Process</w:t>
       </w:r>
       <w:r>
@@ -2205,8 +2909,8 @@
       </w:pPr>
     </w:p>
     <w:sectPr>
-      <w:headerReference w:type="default" r:id="rId10"/>
-      <w:footerReference w:type="default" r:id="rId11"/>
+      <w:headerReference w:type="default" r:id="rId11"/>
+      <w:footerReference w:type="default" r:id="rId12"/>
       <w:pgSz w:w="11906" w:h="16838"/>
       <w:pgMar w:top="1417" w:right="1417" w:bottom="1417" w:left="1417" w:header="708" w:footer="708" w:gutter="0"/>
       <w:cols w:space="708"/>
@@ -2260,7 +2964,7 @@
       <w:rPr>
         <w:noProof/>
       </w:rPr>
-      <w:t>2</w:t>
+      <w:t>3</w:t>
     </w:r>
     <w:r>
       <w:fldChar w:fldCharType="end"/>
@@ -4718,7 +5422,7 @@
 </file>
 
 <file path=customXml/itemProps1.xml><?xml version="1.0" encoding="utf-8"?>
-<ds:datastoreItem xmlns:ds="http://schemas.openxmlformats.org/officeDocument/2006/customXml" ds:itemID="{00FCBFCA-FA46-493C-8AFB-4F457177EFC4}">
+<ds:datastoreItem xmlns:ds="http://schemas.openxmlformats.org/officeDocument/2006/customXml" ds:itemID="{BFC63CA7-AFC7-4700-AFCF-3A56B9D0FAEA}">
   <ds:schemaRefs>
     <ds:schemaRef ds:uri="http://schemas.openxmlformats.org/officeDocument/2006/bibliography"/>
   </ds:schemaRefs>
